--- a/src/resources/Documentation/Source files/CheMin - Software document.docx
+++ b/src/resources/Documentation/Source files/CheMin - Software document.docx
@@ -2518,8 +2518,10 @@
         <w:rPr>
           <w:color w:val="000000"/>
         </w:rPr>
-        <w:t xml:space="preserve">Starts analysis // not clear with this </w:t>
-      </w:r>
+        <w:t xml:space="preserve">Starts analysis </w:t>
+      </w:r>
+      <w:bookmarkStart w:id="0" w:name="_GoBack"/>
+      <w:bookmarkEnd w:id="0"/>
     </w:p>
     <w:p>
       <w:pPr>
@@ -3839,17 +3841,7 @@
           <w:szCs w:val="24"/>
           <w:lang w:eastAsia="en-IN"/>
         </w:rPr>
-        <w:t>2</w:t>
-      </w:r>
-      <w:r>
-        <w:rPr>
-          <w:rFonts w:ascii="Times New Roman" w:eastAsia="Times New Roman" w:hAnsi="Times New Roman" w:cs="Times New Roman"/>
-          <w:color w:val="333333"/>
-          <w:sz w:val="24"/>
-          <w:szCs w:val="24"/>
-          <w:lang w:eastAsia="en-IN"/>
-        </w:rPr>
-        <w:t xml:space="preserve">) If want to run </w:t>
+        <w:t xml:space="preserve">2) If want to run </w:t>
       </w:r>
       <w:r>
         <w:rPr>
@@ -3884,29 +3876,7 @@
           <w:szCs w:val="24"/>
           <w:lang w:eastAsia="en-IN"/>
         </w:rPr>
-        <w:t xml:space="preserve"> </w:t>
-      </w:r>
-      <w:r>
-        <w:rPr>
-          <w:rFonts w:ascii="Times New Roman" w:eastAsia="Times New Roman" w:hAnsi="Times New Roman" w:cs="Times New Roman"/>
-          <w:b/>
-          <w:color w:val="333333"/>
-          <w:sz w:val="24"/>
-          <w:szCs w:val="24"/>
-          <w:lang w:eastAsia="en-IN"/>
-        </w:rPr>
-        <w:t>program with</w:t>
-      </w:r>
-      <w:r>
-        <w:rPr>
-          <w:rFonts w:ascii="Times New Roman" w:eastAsia="Times New Roman" w:hAnsi="Times New Roman" w:cs="Times New Roman"/>
-          <w:b/>
-          <w:color w:val="333333"/>
-          <w:sz w:val="24"/>
-          <w:szCs w:val="24"/>
-          <w:lang w:eastAsia="en-IN"/>
-        </w:rPr>
-        <w:t>out the rover simulator</w:t>
+        <w:t xml:space="preserve"> program without the rover simulator</w:t>
       </w:r>
       <w:r>
         <w:rPr>
@@ -3916,17 +3886,7 @@
           <w:szCs w:val="24"/>
           <w:lang w:eastAsia="en-IN"/>
         </w:rPr>
-        <w:t>:</w:t>
-      </w:r>
-      <w:r>
-        <w:rPr>
-          <w:rFonts w:ascii="Times New Roman" w:eastAsia="Times New Roman" w:hAnsi="Times New Roman" w:cs="Times New Roman"/>
-          <w:color w:val="333333"/>
-          <w:sz w:val="24"/>
-          <w:szCs w:val="24"/>
-          <w:lang w:eastAsia="en-IN"/>
-        </w:rPr>
-        <w:t xml:space="preserve"> simulator:</w:t>
+        <w:t>: simulator:</w:t>
       </w:r>
       <w:r>
         <w:rPr>
@@ -4166,8 +4126,6 @@
         </w:rPr>
         <w:t>:</w:t>
       </w:r>
-      <w:bookmarkStart w:id="0" w:name="_GoBack"/>
-      <w:bookmarkEnd w:id="0"/>
     </w:p>
     <w:p>
       <w:pPr>
@@ -10348,7 +10306,7 @@
 </file>
 
 <file path=customXml/itemProps1.xml><?xml version="1.0" encoding="utf-8"?>
-<ds:datastoreItem xmlns:ds="http://schemas.openxmlformats.org/officeDocument/2006/customXml" ds:itemID="{DB6612A4-4EBB-4534-A983-3DCFA2FCD883}">
+<ds:datastoreItem xmlns:ds="http://schemas.openxmlformats.org/officeDocument/2006/customXml" ds:itemID="{7A3E7AF6-1770-4020-9FFB-EC19F7B5C904}">
   <ds:schemaRefs>
     <ds:schemaRef ds:uri="http://schemas.openxmlformats.org/officeDocument/2006/bibliography"/>
   </ds:schemaRefs>
